--- a/docs/src/Титульный_Лист.docx
+++ b/docs/src/Титульный_Лист.docx
@@ -258,25 +258,7 @@
                 <w:sz w:val="28"/>
                 <w:szCs w:val="28"/>
               </w:rPr>
-              <w:t xml:space="preserve"> </w:t>
-            </w:r>
-            <w:proofErr w:type="spellStart"/>
-            <w:r>
-              <w:rPr>
-                <w:rFonts w:ascii="Times New Roman" w:hAnsi="Times New Roman" w:cs="Times New Roman"/>
-                <w:sz w:val="28"/>
-                <w:szCs w:val="28"/>
-              </w:rPr>
-              <w:t>дубл</w:t>
-            </w:r>
-            <w:proofErr w:type="spellEnd"/>
-            <w:r>
-              <w:rPr>
-                <w:rFonts w:ascii="Times New Roman" w:hAnsi="Times New Roman" w:cs="Times New Roman"/>
-                <w:sz w:val="28"/>
-                <w:szCs w:val="28"/>
-              </w:rPr>
-              <w:t>.</w:t>
+              <w:t xml:space="preserve"> дубл.</w:t>
             </w:r>
           </w:p>
         </w:tc>
@@ -318,23 +300,13 @@
                 <w:szCs w:val="32"/>
               </w:rPr>
             </w:pPr>
-            <w:proofErr w:type="spellStart"/>
             <w:r>
               <w:rPr>
                 <w:rFonts w:ascii="Times New Roman" w:hAnsi="Times New Roman" w:cs="Times New Roman"/>
                 <w:sz w:val="28"/>
                 <w:szCs w:val="28"/>
               </w:rPr>
-              <w:t>Взам</w:t>
-            </w:r>
-            <w:proofErr w:type="spellEnd"/>
-            <w:r>
-              <w:rPr>
-                <w:rFonts w:ascii="Times New Roman" w:hAnsi="Times New Roman" w:cs="Times New Roman"/>
-                <w:sz w:val="28"/>
-                <w:szCs w:val="28"/>
-              </w:rPr>
-              <w:t xml:space="preserve">. Инв. </w:t>
+              <w:t xml:space="preserve">Взам. Инв. </w:t>
             </w:r>
             <w:r>
               <w:rPr>
@@ -1304,7 +1276,15 @@
         <w:sz w:val="28"/>
         <w:szCs w:val="28"/>
       </w:rPr>
-      <w:t>2023</w:t>
+      <w:t>202</w:t>
+    </w:r>
+    <w:r>
+      <w:rPr>
+        <w:rFonts w:ascii="Times New Roman" w:hAnsi="Times New Roman" w:cs="Times New Roman"/>
+        <w:sz w:val="28"/>
+        <w:szCs w:val="28"/>
+      </w:rPr>
+      <w:t>4</w:t>
     </w:r>
   </w:p>
 </w:ftr>
@@ -1729,6 +1709,7 @@
   <w:style w:type="character" w:default="1" w:styleId="a0">
     <w:name w:val="Default Paragraph Font"/>
     <w:uiPriority w:val="1"/>
+    <w:semiHidden/>
     <w:unhideWhenUsed/>
   </w:style>
   <w:style w:type="table" w:default="1" w:styleId="a1">
